--- a/src/毛概复习题.docx
+++ b/src/毛概复习题.docx
@@ -7,111 +7,658 @@
       <w:pPr>
         <w:pStyle w:val="a5"/>
       </w:pPr>
+      <w:r>
+        <w:t>2016</w:t>
+      </w:r>
+      <w:r>
+        <w:rPr>
+          <w:rFonts w:hint="eastAsia"/>
+        </w:rPr>
+        <w:t>年毛概复习材料</w:t>
+      </w:r>
+    </w:p>
+    <w:p>
+      <w:pPr>
+        <w:rPr>
+          <w:color w:val="FF0000"/>
+        </w:rPr>
+      </w:pPr>
+      <w:r>
+        <w:rPr>
+          <w:rFonts w:hint="eastAsia"/>
+        </w:rPr>
+        <w:t>1</w:t>
+      </w:r>
+      <w:r>
+        <w:rPr>
+          <w:rFonts w:hint="eastAsia"/>
+        </w:rPr>
+        <w:t>、</w:t>
+      </w:r>
+      <w:r>
+        <w:rPr>
+          <w:rFonts w:hint="eastAsia"/>
+        </w:rPr>
+        <w:t>党在新的时代条件下带领全国各族人民进行的伟大革命是</w:t>
+      </w:r>
+      <w:r>
+        <w:rPr>
+          <w:rFonts w:hint="eastAsia"/>
+          <w:color w:val="FF0000"/>
+        </w:rPr>
+        <w:t>改革开放</w:t>
+      </w:r>
+    </w:p>
+    <w:p>
+      <w:pPr>
+        <w:rPr>
+          <w:color w:val="FF0000"/>
+        </w:rPr>
+      </w:pPr>
+      <w:r>
+        <w:rPr>
+          <w:rFonts w:hint="eastAsia"/>
+        </w:rPr>
+        <w:t>2</w:t>
+      </w:r>
+      <w:r>
+        <w:rPr>
+          <w:rFonts w:hint="eastAsia"/>
+        </w:rPr>
+        <w:t>、</w:t>
+      </w:r>
+      <w:r>
+        <w:rPr>
+          <w:rFonts w:hint="eastAsia"/>
+        </w:rPr>
+        <w:t>党的十八届三中全会</w:t>
+      </w:r>
+      <w:r>
+        <w:rPr>
+          <w:rFonts w:hint="eastAsia"/>
+        </w:rPr>
+        <w:t>提出全面深化改革的总目标是</w:t>
+      </w:r>
+      <w:r>
+        <w:rPr>
+          <w:rFonts w:hint="eastAsia"/>
+          <w:color w:val="FF0000"/>
+        </w:rPr>
+        <w:t>完善和发展中国特色社会主义制度，推进国家治理体系，和治理能力现代化</w:t>
+      </w:r>
+    </w:p>
+    <w:p>
+      <w:pPr>
+        <w:rPr>
+          <w:color w:val="FF0000"/>
+        </w:rPr>
+      </w:pPr>
+      <w:r>
+        <w:t>3</w:t>
+      </w:r>
+      <w:r>
+        <w:rPr>
+          <w:rFonts w:hint="eastAsia"/>
+        </w:rPr>
+        <w:t>、</w:t>
+      </w:r>
+      <w:r>
+        <w:rPr>
+          <w:rFonts w:hint="eastAsia"/>
+        </w:rPr>
+        <w:t>“十三五</w:t>
+      </w:r>
+      <w:r>
+        <w:t>”</w:t>
+      </w:r>
+      <w:r>
+        <w:rPr>
+          <w:rFonts w:hint="eastAsia"/>
+        </w:rPr>
+        <w:t>规划中的五大发展理念是：</w:t>
+      </w:r>
+      <w:r>
+        <w:rPr>
+          <w:rFonts w:hint="eastAsia"/>
+          <w:color w:val="FF0000"/>
+        </w:rPr>
+        <w:t>创新、协调、绿色、开放、共享</w:t>
+      </w:r>
+    </w:p>
+    <w:p>
+      <w:pPr>
+        <w:rPr>
+          <w:color w:val="FF0000"/>
+        </w:rPr>
+      </w:pPr>
+      <w:r>
+        <w:t>4</w:t>
+      </w:r>
+      <w:r>
+        <w:rPr>
+          <w:rFonts w:hint="eastAsia"/>
+        </w:rPr>
+        <w:t>、</w:t>
+      </w:r>
+      <w:r>
+        <w:rPr>
+          <w:rFonts w:hint="eastAsia"/>
+        </w:rPr>
+        <w:t>社会主义市场经济理论认为，</w:t>
+      </w:r>
+      <w:r>
+        <w:t>计</w:t>
+      </w:r>
       <w:bookmarkStart w:id="0" w:name="_GoBack"/>
       <w:bookmarkEnd w:id="0"/>
       <w:r>
-        <w:t>2016</w:t>
-      </w:r>
-      <w:r>
-        <w:rPr>
-          <w:rFonts w:hint="eastAsia"/>
-        </w:rPr>
-        <w:t>年毛概复习材料</w:t>
-      </w:r>
-    </w:p>
-    <w:p>
-      <w:pPr>
-        <w:rPr>
-          <w:rFonts w:hint="eastAsia"/>
-          <w:color w:val="FF0000"/>
-        </w:rPr>
-      </w:pPr>
-      <w:r>
-        <w:rPr>
-          <w:rFonts w:hint="eastAsia"/>
-        </w:rPr>
-        <w:t>1</w:t>
-      </w:r>
-      <w:r>
-        <w:rPr>
-          <w:rFonts w:hint="eastAsia"/>
-        </w:rPr>
-        <w:t>、</w:t>
-      </w:r>
-      <w:r>
-        <w:rPr>
-          <w:rFonts w:hint="eastAsia"/>
-        </w:rPr>
-        <w:t>党在新的时代条件下带领全国各族人民进行的伟大革命是</w:t>
-      </w:r>
-      <w:r>
-        <w:rPr>
-          <w:rFonts w:hint="eastAsia"/>
-          <w:color w:val="FF0000"/>
-        </w:rPr>
-        <w:t>改革开放</w:t>
-      </w:r>
-    </w:p>
-    <w:p>
-      <w:pPr>
-        <w:rPr>
-          <w:rFonts w:hint="eastAsia"/>
-          <w:color w:val="FF0000"/>
-        </w:rPr>
-      </w:pPr>
-      <w:r>
-        <w:rPr>
-          <w:rFonts w:hint="eastAsia"/>
-        </w:rPr>
-        <w:t>2</w:t>
-      </w:r>
-      <w:r>
-        <w:rPr>
-          <w:rFonts w:hint="eastAsia"/>
-        </w:rPr>
-        <w:t>、</w:t>
-      </w:r>
-      <w:r>
-        <w:rPr>
-          <w:rFonts w:hint="eastAsia"/>
-        </w:rPr>
-        <w:t>党的十八届三中全会</w:t>
-      </w:r>
-      <w:r>
-        <w:rPr>
-          <w:rFonts w:hint="eastAsia"/>
-        </w:rPr>
-        <w:t>提出全面深化改革的总目标是</w:t>
-      </w:r>
-      <w:r>
-        <w:rPr>
-          <w:rFonts w:hint="eastAsia"/>
-          <w:color w:val="FF0000"/>
-        </w:rPr>
-        <w:t>完善和发展中国特色社会主义制度，推进国家治理体系，和治理能力现代化</w:t>
-      </w:r>
-    </w:p>
-    <w:p>
-      <w:pPr>
-        <w:rPr>
-          <w:rFonts w:hint="eastAsia"/>
-          <w:color w:val="FF0000"/>
-        </w:rPr>
-      </w:pPr>
-      <w:r>
-        <w:t>3</w:t>
-      </w:r>
-      <w:r>
-        <w:rPr>
-          <w:rFonts w:hint="eastAsia"/>
-        </w:rPr>
-        <w:t>、</w:t>
-      </w:r>
-      <w:r>
-        <w:rPr>
-          <w:rFonts w:hint="eastAsia"/>
-        </w:rPr>
-        <w:t>“十三五</w:t>
+        <w:t>划经济</w:t>
+      </w:r>
+      <w:r>
+        <w:rPr>
+          <w:rFonts w:hint="eastAsia"/>
+        </w:rPr>
+        <w:t>与市场经济属于什么方式：</w:t>
+      </w:r>
+      <w:r>
+        <w:rPr>
+          <w:rFonts w:hint="eastAsia"/>
+          <w:color w:val="FF0000"/>
+        </w:rPr>
+        <w:t>计划与市场都是资源的配置方式</w:t>
+      </w:r>
+    </w:p>
+    <w:p>
+      <w:pPr>
+        <w:rPr>
+          <w:color w:val="FF0000"/>
+        </w:rPr>
+      </w:pPr>
+      <w:r>
+        <w:t>5</w:t>
+      </w:r>
+      <w:r>
+        <w:rPr>
+          <w:rFonts w:hint="eastAsia"/>
+        </w:rPr>
+        <w:t>、</w:t>
+      </w:r>
+      <w:r>
+        <w:rPr>
+          <w:rFonts w:hint="eastAsia"/>
+        </w:rPr>
+        <w:t>经济体制改革是全面深化改革的重点，</w:t>
+      </w:r>
+      <w:r>
+        <w:t>核心问题</w:t>
+      </w:r>
+      <w:r>
+        <w:rPr>
+          <w:rFonts w:hint="eastAsia"/>
+        </w:rPr>
+        <w:t>是处理好什么关系：</w:t>
+      </w:r>
+      <w:r>
+        <w:rPr>
+          <w:rFonts w:hint="eastAsia"/>
+          <w:color w:val="FF0000"/>
+        </w:rPr>
+        <w:t>政府</w:t>
+      </w:r>
+      <w:r>
+        <w:rPr>
+          <w:rFonts w:hint="eastAsia"/>
+          <w:color w:val="FF0000"/>
+        </w:rPr>
+        <w:t>与</w:t>
+      </w:r>
+      <w:r>
+        <w:rPr>
+          <w:rFonts w:hint="eastAsia"/>
+          <w:color w:val="FF0000"/>
+        </w:rPr>
+        <w:t>市场的关系</w:t>
+      </w:r>
+    </w:p>
+    <w:p>
+      <w:pPr>
+        <w:rPr>
+          <w:color w:val="FF0000"/>
+        </w:rPr>
+      </w:pPr>
+      <w:r>
+        <w:t>6</w:t>
+      </w:r>
+      <w:r>
+        <w:rPr>
+          <w:rFonts w:hint="eastAsia"/>
+        </w:rPr>
+        <w:t>、</w:t>
+      </w:r>
+      <w:r>
+        <w:rPr>
+          <w:rFonts w:hint="eastAsia"/>
+        </w:rPr>
+        <w:t>我国社会主义现代化建设</w:t>
+      </w:r>
+      <w:r>
+        <w:rPr>
+          <w:rFonts w:hint="eastAsia"/>
+        </w:rPr>
+        <w:t>和改革开放中人数最多，</w:t>
+      </w:r>
+      <w:r>
+        <w:t>最基本的</w:t>
+      </w:r>
+      <w:r>
+        <w:rPr>
+          <w:rFonts w:hint="eastAsia"/>
+        </w:rPr>
+        <w:t>依靠力量是</w:t>
+      </w:r>
+      <w:r>
+        <w:rPr>
+          <w:rFonts w:hint="eastAsia"/>
+          <w:color w:val="FF0000"/>
+        </w:rPr>
+        <w:t>农民</w:t>
+      </w:r>
+    </w:p>
+    <w:p>
+      <w:pPr>
+        <w:rPr>
+          <w:color w:val="FF0000"/>
+        </w:rPr>
+      </w:pPr>
+      <w:r>
+        <w:t>7</w:t>
+      </w:r>
+      <w:r>
+        <w:rPr>
+          <w:rFonts w:hint="eastAsia"/>
+        </w:rPr>
+        <w:t>、</w:t>
+      </w:r>
+      <w:r>
+        <w:rPr>
+          <w:rFonts w:hint="eastAsia"/>
+        </w:rPr>
+        <w:t>尊重劳动、</w:t>
+      </w:r>
+      <w:r>
+        <w:t>尊重</w:t>
+      </w:r>
+      <w:r>
+        <w:rPr>
+          <w:rFonts w:hint="eastAsia"/>
+        </w:rPr>
+        <w:t>知识、</w:t>
+      </w:r>
+      <w:r>
+        <w:t>尊重</w:t>
+      </w:r>
+      <w:r>
+        <w:rPr>
+          <w:rFonts w:hint="eastAsia"/>
+        </w:rPr>
+        <w:t>人才、</w:t>
+      </w:r>
+      <w:r>
+        <w:t>尊重</w:t>
+      </w:r>
+      <w:r>
+        <w:rPr>
+          <w:rFonts w:hint="eastAsia"/>
+        </w:rPr>
+        <w:t>创造是内在联系的统一整体，</w:t>
+      </w:r>
+      <w:r>
+        <w:t>居于核心</w:t>
+      </w:r>
+      <w:r>
+        <w:rPr>
+          <w:rFonts w:hint="eastAsia"/>
+        </w:rPr>
+        <w:t>和基础地位的是</w:t>
+      </w:r>
+      <w:r>
+        <w:rPr>
+          <w:rFonts w:hint="eastAsia"/>
+          <w:color w:val="FF0000"/>
+        </w:rPr>
+        <w:t>劳动</w:t>
+      </w:r>
+    </w:p>
+    <w:p>
+      <w:r>
+        <w:t>8</w:t>
+      </w:r>
+      <w:r>
+        <w:rPr>
+          <w:rFonts w:hint="eastAsia"/>
+        </w:rPr>
+        <w:t>、</w:t>
+      </w:r>
+      <w:r>
+        <w:rPr>
+          <w:rFonts w:hint="eastAsia"/>
+        </w:rPr>
+        <w:t>党的</w:t>
+      </w:r>
+      <w:r>
+        <w:rPr>
+          <w:rFonts w:hint="eastAsia"/>
+          <w:color w:val="FF0000"/>
+        </w:rPr>
+        <w:t>十五大</w:t>
+      </w:r>
+      <w:r>
+        <w:rPr>
+          <w:rFonts w:hint="eastAsia"/>
+        </w:rPr>
+        <w:t>确立依法治国是党领导人民治理国家的基本方略</w:t>
+      </w:r>
+    </w:p>
+    <w:p>
+      <w:r>
+        <w:t>9</w:t>
+      </w:r>
+      <w:r>
+        <w:rPr>
+          <w:rFonts w:hint="eastAsia"/>
+        </w:rPr>
+        <w:t>、</w:t>
+      </w:r>
+      <w:r>
+        <w:rPr>
+          <w:rFonts w:hint="eastAsia"/>
+          <w:color w:val="FF0000"/>
+        </w:rPr>
+        <w:t>十八大三次全体会议</w:t>
+      </w:r>
+      <w:r>
+        <w:rPr>
+          <w:rFonts w:hint="eastAsia"/>
+        </w:rPr>
+        <w:t>审议通过了《中共中央关于全面深化改革若干重大问题的决定</w:t>
+      </w:r>
+      <w:r>
+        <w:t>》</w:t>
+      </w:r>
+    </w:p>
+    <w:p>
+      <w:pPr>
+        <w:rPr>
+          <w:color w:val="FF0000"/>
+        </w:rPr>
+      </w:pPr>
+      <w:r>
+        <w:rPr>
+          <w:rFonts w:hint="eastAsia"/>
+        </w:rPr>
+        <w:t>10</w:t>
+      </w:r>
+      <w:r>
+        <w:rPr>
+          <w:rFonts w:hint="eastAsia"/>
+        </w:rPr>
+        <w:t>、</w:t>
+      </w:r>
+      <w:r>
+        <w:rPr>
+          <w:rFonts w:hint="eastAsia"/>
+        </w:rPr>
+        <w:t>十八届四中全会提出，</w:t>
+      </w:r>
+      <w:r>
+        <w:t>全面</w:t>
+      </w:r>
+      <w:r>
+        <w:rPr>
+          <w:rFonts w:hint="eastAsia"/>
+        </w:rPr>
+        <w:t>推进依法治国的总目标是</w:t>
+      </w:r>
+      <w:r>
+        <w:rPr>
+          <w:rFonts w:hint="eastAsia"/>
+          <w:color w:val="FF0000"/>
+        </w:rPr>
+        <w:t>建立社会主义法治体系</w:t>
+      </w:r>
+      <w:r>
+        <w:rPr>
+          <w:rFonts w:hint="eastAsia"/>
+          <w:color w:val="FF0000"/>
+        </w:rPr>
+        <w:t>，法制国家</w:t>
+      </w:r>
+    </w:p>
+    <w:p>
+      <w:pPr>
+        <w:rPr>
+          <w:color w:val="FF0000"/>
+        </w:rPr>
+      </w:pPr>
+      <w:r>
+        <w:t>11</w:t>
+      </w:r>
+      <w:r>
+        <w:rPr>
+          <w:rFonts w:hint="eastAsia"/>
+        </w:rPr>
+        <w:t>、</w:t>
+      </w:r>
+      <w:r>
+        <w:rPr>
+          <w:rFonts w:hint="eastAsia"/>
+        </w:rPr>
+        <w:t>加强社会建设的重点是</w:t>
+      </w:r>
+      <w:r>
+        <w:rPr>
+          <w:rFonts w:hint="eastAsia"/>
+          <w:color w:val="FF0000"/>
+        </w:rPr>
+        <w:t>保障和改善民生</w:t>
+      </w:r>
+    </w:p>
+    <w:p>
+      <w:pPr>
+        <w:rPr>
+          <w:color w:val="FF0000"/>
+        </w:rPr>
+      </w:pPr>
+      <w:r>
+        <w:t>12</w:t>
+      </w:r>
+      <w:r>
+        <w:rPr>
+          <w:rFonts w:hint="eastAsia"/>
+        </w:rPr>
+        <w:t>、</w:t>
+      </w:r>
+      <w:r>
+        <w:rPr>
+          <w:rFonts w:hint="eastAsia"/>
+        </w:rPr>
+        <w:t>生态文明的核心是</w:t>
+      </w:r>
+      <w:r>
+        <w:rPr>
+          <w:rFonts w:hint="eastAsia"/>
+          <w:color w:val="FF0000"/>
+        </w:rPr>
+        <w:t>正确处理人与自然的关系</w:t>
+      </w:r>
+    </w:p>
+    <w:p>
+      <w:pPr>
+        <w:rPr>
+          <w:color w:val="FF0000"/>
+        </w:rPr>
+      </w:pPr>
+      <w:r>
+        <w:t>13</w:t>
+      </w:r>
+      <w:r>
+        <w:rPr>
+          <w:rFonts w:hint="eastAsia"/>
+        </w:rPr>
+        <w:t>、</w:t>
+      </w:r>
+      <w:r>
+        <w:rPr>
+          <w:rFonts w:hint="eastAsia"/>
+        </w:rPr>
+        <w:t>人与自然和谐相处时应秉持的首要态度是</w:t>
+      </w:r>
+      <w:r>
+        <w:rPr>
+          <w:rFonts w:hint="eastAsia"/>
+          <w:color w:val="FF0000"/>
+        </w:rPr>
+        <w:t>尊重自然</w:t>
+      </w:r>
+    </w:p>
+    <w:p>
+      <w:pPr>
+        <w:rPr>
+          <w:color w:val="FF0000"/>
+        </w:rPr>
+      </w:pPr>
+      <w:r>
+        <w:t>14</w:t>
+      </w:r>
+      <w:r>
+        <w:rPr>
+          <w:rFonts w:hint="eastAsia"/>
+        </w:rPr>
+        <w:t>、</w:t>
+      </w:r>
+      <w:r>
+        <w:rPr>
+          <w:rFonts w:hint="eastAsia"/>
+        </w:rPr>
+        <w:t>我国的政党制度是</w:t>
+      </w:r>
+      <w:r>
+        <w:rPr>
+          <w:rFonts w:hint="eastAsia"/>
+          <w:color w:val="FF0000"/>
+        </w:rPr>
+        <w:t>共产党领导的多党合作和政治协商制度</w:t>
+      </w:r>
+    </w:p>
+    <w:p>
+      <w:pPr>
+        <w:rPr>
+          <w:color w:val="FF0000"/>
+        </w:rPr>
+      </w:pPr>
+      <w:r>
+        <w:rPr>
+          <w:rFonts w:hint="eastAsia"/>
+        </w:rPr>
+        <w:t>15</w:t>
+      </w:r>
+      <w:r>
+        <w:rPr>
+          <w:rFonts w:hint="eastAsia"/>
+        </w:rPr>
+        <w:t>、</w:t>
+      </w:r>
+      <w:r>
+        <w:rPr>
+          <w:rFonts w:hint="eastAsia"/>
+        </w:rPr>
+        <w:t>社会主义时期民族问题的实质</w:t>
+      </w:r>
+      <w:r>
+        <w:rPr>
+          <w:rFonts w:hint="eastAsia"/>
+        </w:rPr>
+        <w:t>是</w:t>
+      </w:r>
+      <w:r>
+        <w:rPr>
+          <w:rFonts w:hint="eastAsia"/>
+        </w:rPr>
+        <w:t xml:space="preserve">:  </w:t>
+      </w:r>
+      <w:r>
+        <w:rPr>
+          <w:rFonts w:hint="eastAsia"/>
+          <w:color w:val="FF0000"/>
+        </w:rPr>
+        <w:t>各族人民根本利益一致基础上的具体的内部矛盾问题</w:t>
+      </w:r>
+    </w:p>
+    <w:p>
+      <w:pPr>
+        <w:rPr>
+          <w:color w:val="FF0000"/>
+        </w:rPr>
+      </w:pPr>
+      <w:r>
+        <w:t>16</w:t>
+      </w:r>
+      <w:r>
+        <w:rPr>
+          <w:rFonts w:hint="eastAsia"/>
+        </w:rPr>
+        <w:t>、</w:t>
+      </w:r>
+      <w:r>
+        <w:rPr>
+          <w:rFonts w:hint="eastAsia"/>
+        </w:rPr>
+        <w:t>我们应把对外开放的立足点和归宿点放在</w:t>
+      </w:r>
+      <w:r>
+        <w:rPr>
+          <w:rFonts w:hint="eastAsia"/>
+          <w:color w:val="FF0000"/>
+        </w:rPr>
+        <w:t>增强我国自力更生的能力</w:t>
+      </w:r>
+      <w:r>
+        <w:rPr>
+          <w:rFonts w:hint="eastAsia"/>
+          <w:color w:val="FF0000"/>
+        </w:rPr>
+        <w:t>上</w:t>
+      </w:r>
+    </w:p>
+    <w:p>
+      <w:pPr>
+        <w:rPr>
+          <w:color w:val="FF0000"/>
+        </w:rPr>
+      </w:pPr>
+      <w:r>
+        <w:t>17</w:t>
+      </w:r>
+      <w:r>
+        <w:rPr>
+          <w:rFonts w:hint="eastAsia"/>
+        </w:rPr>
+        <w:t>、</w:t>
+      </w:r>
+      <w:r>
+        <w:rPr>
+          <w:rFonts w:hint="eastAsia"/>
+        </w:rPr>
+        <w:t>周恩来将党提出的一系列和平解决台湾问题的思想、</w:t>
+      </w:r>
+      <w:r>
+        <w:t>政策</w:t>
+      </w:r>
+      <w:r>
+        <w:rPr>
+          <w:rFonts w:hint="eastAsia"/>
+        </w:rPr>
+        <w:t>和主张归纳为“一纲四目</w:t>
       </w:r>
       <w:r>
         <w:t>”</w:t>
@@ -120,567 +667,6 @@
         <w:rPr>
           <w:rFonts w:hint="eastAsia"/>
         </w:rPr>
-        <w:t>规划中的五大发展理念是：</w:t>
-      </w:r>
-      <w:r>
-        <w:rPr>
-          <w:rFonts w:hint="eastAsia"/>
-          <w:color w:val="FF0000"/>
-        </w:rPr>
-        <w:t>创新、协调、绿色、开放、共享</w:t>
-      </w:r>
-    </w:p>
-    <w:p>
-      <w:pPr>
-        <w:rPr>
-          <w:rFonts w:hint="eastAsia"/>
-          <w:color w:val="FF0000"/>
-        </w:rPr>
-      </w:pPr>
-      <w:r>
-        <w:t>4</w:t>
-      </w:r>
-      <w:r>
-        <w:rPr>
-          <w:rFonts w:hint="eastAsia"/>
-        </w:rPr>
-        <w:t>、</w:t>
-      </w:r>
-      <w:r>
-        <w:rPr>
-          <w:rFonts w:hint="eastAsia"/>
-        </w:rPr>
-        <w:t>社会主义市场经济理论认为，</w:t>
-      </w:r>
-      <w:r>
-        <w:t>计划经济</w:t>
-      </w:r>
-      <w:r>
-        <w:rPr>
-          <w:rFonts w:hint="eastAsia"/>
-        </w:rPr>
-        <w:t>与市场经济属于什么方式：</w:t>
-      </w:r>
-      <w:r>
-        <w:rPr>
-          <w:rFonts w:hint="eastAsia"/>
-          <w:color w:val="FF0000"/>
-        </w:rPr>
-        <w:t>计划与市场都是资源的配置方式</w:t>
-      </w:r>
-    </w:p>
-    <w:p>
-      <w:pPr>
-        <w:rPr>
-          <w:rFonts w:hint="eastAsia"/>
-          <w:color w:val="FF0000"/>
-        </w:rPr>
-      </w:pPr>
-      <w:r>
-        <w:t>5</w:t>
-      </w:r>
-      <w:r>
-        <w:rPr>
-          <w:rFonts w:hint="eastAsia"/>
-        </w:rPr>
-        <w:t>、</w:t>
-      </w:r>
-      <w:r>
-        <w:rPr>
-          <w:rFonts w:hint="eastAsia"/>
-        </w:rPr>
-        <w:t>经济体制改革是全面深化改革的重点，</w:t>
-      </w:r>
-      <w:r>
-        <w:t>核心问题</w:t>
-      </w:r>
-      <w:r>
-        <w:rPr>
-          <w:rFonts w:hint="eastAsia"/>
-        </w:rPr>
-        <w:t>是处理好什么关系：</w:t>
-      </w:r>
-      <w:r>
-        <w:rPr>
-          <w:rFonts w:hint="eastAsia"/>
-        </w:rPr>
-        <w:t>计划与</w:t>
-      </w:r>
-      <w:r>
-        <w:rPr>
-          <w:rFonts w:hint="eastAsia"/>
-          <w:color w:val="FF0000"/>
-        </w:rPr>
-        <w:t>市场的关系</w:t>
-      </w:r>
-    </w:p>
-    <w:p>
-      <w:pPr>
-        <w:rPr>
-          <w:rFonts w:hint="eastAsia"/>
-          <w:color w:val="FF0000"/>
-        </w:rPr>
-      </w:pPr>
-      <w:r>
-        <w:t>6</w:t>
-      </w:r>
-      <w:r>
-        <w:rPr>
-          <w:rFonts w:hint="eastAsia"/>
-        </w:rPr>
-        <w:t>、</w:t>
-      </w:r>
-      <w:r>
-        <w:rPr>
-          <w:rFonts w:hint="eastAsia"/>
-        </w:rPr>
-        <w:t>我国社会主义现代化建设</w:t>
-      </w:r>
-      <w:r>
-        <w:rPr>
-          <w:rFonts w:hint="eastAsia"/>
-        </w:rPr>
-        <w:t>和改革开放中人数最多，</w:t>
-      </w:r>
-      <w:r>
-        <w:t>最基本的</w:t>
-      </w:r>
-      <w:r>
-        <w:rPr>
-          <w:rFonts w:hint="eastAsia"/>
-        </w:rPr>
-        <w:t>依靠力量是</w:t>
-      </w:r>
-      <w:r>
-        <w:rPr>
-          <w:rFonts w:hint="eastAsia"/>
-          <w:color w:val="FF0000"/>
-        </w:rPr>
-        <w:t>农民</w:t>
-      </w:r>
-    </w:p>
-    <w:p>
-      <w:pPr>
-        <w:rPr>
-          <w:rFonts w:hint="eastAsia"/>
-          <w:color w:val="FF0000"/>
-        </w:rPr>
-      </w:pPr>
-      <w:r>
-        <w:t>7</w:t>
-      </w:r>
-      <w:r>
-        <w:rPr>
-          <w:rFonts w:hint="eastAsia"/>
-        </w:rPr>
-        <w:t>、</w:t>
-      </w:r>
-      <w:r>
-        <w:rPr>
-          <w:rFonts w:hint="eastAsia"/>
-        </w:rPr>
-        <w:t>尊重劳动、</w:t>
-      </w:r>
-      <w:r>
-        <w:t>尊重</w:t>
-      </w:r>
-      <w:r>
-        <w:rPr>
-          <w:rFonts w:hint="eastAsia"/>
-        </w:rPr>
-        <w:t>知识、</w:t>
-      </w:r>
-      <w:r>
-        <w:t>尊重</w:t>
-      </w:r>
-      <w:r>
-        <w:rPr>
-          <w:rFonts w:hint="eastAsia"/>
-        </w:rPr>
-        <w:t>人才、</w:t>
-      </w:r>
-      <w:r>
-        <w:t>尊重</w:t>
-      </w:r>
-      <w:r>
-        <w:rPr>
-          <w:rFonts w:hint="eastAsia"/>
-        </w:rPr>
-        <w:t>创造是内在联系的统一整体，</w:t>
-      </w:r>
-      <w:r>
-        <w:t>居于核心</w:t>
-      </w:r>
-      <w:r>
-        <w:rPr>
-          <w:rFonts w:hint="eastAsia"/>
-        </w:rPr>
-        <w:t>和基础地位的是</w:t>
-      </w:r>
-      <w:r>
-        <w:rPr>
-          <w:rFonts w:hint="eastAsia"/>
-          <w:color w:val="FF0000"/>
-        </w:rPr>
-        <w:t>劳动</w:t>
-      </w:r>
-    </w:p>
-    <w:p>
-      <w:pPr>
-        <w:rPr>
-          <w:rFonts w:hint="eastAsia"/>
-        </w:rPr>
-      </w:pPr>
-      <w:r>
-        <w:t>8</w:t>
-      </w:r>
-      <w:r>
-        <w:rPr>
-          <w:rFonts w:hint="eastAsia"/>
-        </w:rPr>
-        <w:t>、</w:t>
-      </w:r>
-      <w:r>
-        <w:rPr>
-          <w:rFonts w:hint="eastAsia"/>
-        </w:rPr>
-        <w:t>党的</w:t>
-      </w:r>
-      <w:r>
-        <w:rPr>
-          <w:rFonts w:hint="eastAsia"/>
-          <w:color w:val="FF0000"/>
-        </w:rPr>
-        <w:t>十五大</w:t>
-      </w:r>
-      <w:r>
-        <w:rPr>
-          <w:rFonts w:hint="eastAsia"/>
-        </w:rPr>
-        <w:t>确立依法治国是党领导人民治理国家的基本方略</w:t>
-      </w:r>
-    </w:p>
-    <w:p>
-      <w:pPr>
-        <w:rPr>
-          <w:rFonts w:hint="eastAsia"/>
-        </w:rPr>
-      </w:pPr>
-      <w:r>
-        <w:t>9</w:t>
-      </w:r>
-      <w:r>
-        <w:rPr>
-          <w:rFonts w:hint="eastAsia"/>
-        </w:rPr>
-        <w:t>、</w:t>
-      </w:r>
-      <w:r>
-        <w:rPr>
-          <w:rFonts w:hint="eastAsia"/>
-          <w:color w:val="FF0000"/>
-        </w:rPr>
-        <w:t>十八大三次全体会议</w:t>
-      </w:r>
-      <w:r>
-        <w:rPr>
-          <w:rFonts w:hint="eastAsia"/>
-        </w:rPr>
-        <w:t>审议通过了《中共中央关于全面深化改革若干重大问题的决定</w:t>
-      </w:r>
-      <w:r>
-        <w:t>》</w:t>
-      </w:r>
-    </w:p>
-    <w:p>
-      <w:pPr>
-        <w:rPr>
-          <w:rFonts w:hint="eastAsia"/>
-          <w:color w:val="FF0000"/>
-        </w:rPr>
-      </w:pPr>
-      <w:r>
-        <w:rPr>
-          <w:rFonts w:hint="eastAsia"/>
-        </w:rPr>
-        <w:t>10</w:t>
-      </w:r>
-      <w:r>
-        <w:rPr>
-          <w:rFonts w:hint="eastAsia"/>
-        </w:rPr>
-        <w:t>、</w:t>
-      </w:r>
-      <w:r>
-        <w:rPr>
-          <w:rFonts w:hint="eastAsia"/>
-        </w:rPr>
-        <w:t>十八届四中全会提出，</w:t>
-      </w:r>
-      <w:r>
-        <w:t>全面</w:t>
-      </w:r>
-      <w:r>
-        <w:rPr>
-          <w:rFonts w:hint="eastAsia"/>
-        </w:rPr>
-        <w:t>推进依法治国的总目标是</w:t>
-      </w:r>
-      <w:r>
-        <w:rPr>
-          <w:rFonts w:hint="eastAsia"/>
-          <w:color w:val="FF0000"/>
-        </w:rPr>
-        <w:t>建立社会主义法治体系</w:t>
-      </w:r>
-      <w:r>
-        <w:rPr>
-          <w:rFonts w:hint="eastAsia"/>
-          <w:color w:val="FF0000"/>
-        </w:rPr>
-        <w:t>，法制国家</w:t>
-      </w:r>
-    </w:p>
-    <w:p>
-      <w:pPr>
-        <w:rPr>
-          <w:rFonts w:hint="eastAsia"/>
-          <w:color w:val="FF0000"/>
-        </w:rPr>
-      </w:pPr>
-      <w:r>
-        <w:t>11</w:t>
-      </w:r>
-      <w:r>
-        <w:rPr>
-          <w:rFonts w:hint="eastAsia"/>
-        </w:rPr>
-        <w:t>、</w:t>
-      </w:r>
-      <w:r>
-        <w:rPr>
-          <w:rFonts w:hint="eastAsia"/>
-        </w:rPr>
-        <w:t>加强社会建设的重点是</w:t>
-      </w:r>
-      <w:r>
-        <w:rPr>
-          <w:rFonts w:hint="eastAsia"/>
-          <w:color w:val="FF0000"/>
-        </w:rPr>
-        <w:t>保障和改善民生</w:t>
-      </w:r>
-    </w:p>
-    <w:p>
-      <w:pPr>
-        <w:rPr>
-          <w:rFonts w:hint="eastAsia"/>
-          <w:color w:val="FF0000"/>
-        </w:rPr>
-      </w:pPr>
-      <w:r>
-        <w:t>12</w:t>
-      </w:r>
-      <w:r>
-        <w:rPr>
-          <w:rFonts w:hint="eastAsia"/>
-        </w:rPr>
-        <w:t>、</w:t>
-      </w:r>
-      <w:r>
-        <w:rPr>
-          <w:rFonts w:hint="eastAsia"/>
-        </w:rPr>
-        <w:t>生态文明的核心是</w:t>
-      </w:r>
-      <w:r>
-        <w:rPr>
-          <w:rFonts w:hint="eastAsia"/>
-          <w:color w:val="FF0000"/>
-        </w:rPr>
-        <w:t>正确处理人与自然的关系</w:t>
-      </w:r>
-    </w:p>
-    <w:p>
-      <w:pPr>
-        <w:rPr>
-          <w:rFonts w:hint="eastAsia"/>
-          <w:color w:val="FF0000"/>
-        </w:rPr>
-      </w:pPr>
-      <w:r>
-        <w:t>13</w:t>
-      </w:r>
-      <w:r>
-        <w:rPr>
-          <w:rFonts w:hint="eastAsia"/>
-        </w:rPr>
-        <w:t>、</w:t>
-      </w:r>
-      <w:r>
-        <w:rPr>
-          <w:rFonts w:hint="eastAsia"/>
-        </w:rPr>
-        <w:t>人与自然和谐相处时应秉持的首要态度是</w:t>
-      </w:r>
-      <w:r>
-        <w:rPr>
-          <w:rFonts w:hint="eastAsia"/>
-          <w:color w:val="FF0000"/>
-        </w:rPr>
-        <w:t>尊重自然</w:t>
-      </w:r>
-    </w:p>
-    <w:p>
-      <w:pPr>
-        <w:rPr>
-          <w:rFonts w:hint="eastAsia"/>
-          <w:color w:val="FF0000"/>
-        </w:rPr>
-      </w:pPr>
-      <w:r>
-        <w:t>14</w:t>
-      </w:r>
-      <w:r>
-        <w:rPr>
-          <w:rFonts w:hint="eastAsia"/>
-        </w:rPr>
-        <w:t>、</w:t>
-      </w:r>
-      <w:r>
-        <w:rPr>
-          <w:rFonts w:hint="eastAsia"/>
-        </w:rPr>
-        <w:t>我国的政党制度是</w:t>
-      </w:r>
-      <w:r>
-        <w:rPr>
-          <w:rFonts w:hint="eastAsia"/>
-          <w:color w:val="FF0000"/>
-        </w:rPr>
-        <w:t>共产党领导的多党合作和政治协商制度</w:t>
-      </w:r>
-    </w:p>
-    <w:p>
-      <w:pPr>
-        <w:rPr>
-          <w:rFonts w:hint="eastAsia"/>
-          <w:color w:val="FF0000"/>
-        </w:rPr>
-      </w:pPr>
-      <w:r>
-        <w:rPr>
-          <w:rFonts w:hint="eastAsia"/>
-        </w:rPr>
-        <w:t>15</w:t>
-      </w:r>
-      <w:r>
-        <w:rPr>
-          <w:rFonts w:hint="eastAsia"/>
-        </w:rPr>
-        <w:t>、</w:t>
-      </w:r>
-      <w:r>
-        <w:rPr>
-          <w:rFonts w:hint="eastAsia"/>
-        </w:rPr>
-        <w:t>社会主义时期民族问题的实质</w:t>
-      </w:r>
-      <w:r>
-        <w:rPr>
-          <w:rFonts w:hint="eastAsia"/>
-        </w:rPr>
-        <w:t>是</w:t>
-      </w:r>
-      <w:r>
-        <w:rPr>
-          <w:rFonts w:hint="eastAsia"/>
-        </w:rPr>
-        <w:t xml:space="preserve">:  </w:t>
-      </w:r>
-      <w:r>
-        <w:rPr>
-          <w:rFonts w:hint="eastAsia"/>
-          <w:color w:val="FF0000"/>
-        </w:rPr>
-        <w:t>各族人民根本利益一致基础上的具体的内部矛盾问题</w:t>
-      </w:r>
-    </w:p>
-    <w:p>
-      <w:pPr>
-        <w:rPr>
-          <w:rFonts w:hint="eastAsia"/>
-          <w:color w:val="FF0000"/>
-        </w:rPr>
-      </w:pPr>
-      <w:r>
-        <w:t>16</w:t>
-      </w:r>
-      <w:r>
-        <w:rPr>
-          <w:rFonts w:hint="eastAsia"/>
-        </w:rPr>
-        <w:t>、</w:t>
-      </w:r>
-      <w:r>
-        <w:rPr>
-          <w:rFonts w:hint="eastAsia"/>
-        </w:rPr>
-        <w:t>我们应把对外开放的立足点和归宿点放在</w:t>
-      </w:r>
-      <w:r>
-        <w:rPr>
-          <w:rFonts w:hint="eastAsia"/>
-          <w:color w:val="FF0000"/>
-        </w:rPr>
-        <w:t>增强我国自力更生的能力</w:t>
-      </w:r>
-      <w:r>
-        <w:rPr>
-          <w:rFonts w:hint="eastAsia"/>
-          <w:color w:val="FF0000"/>
-        </w:rPr>
-        <w:t>上</w:t>
-      </w:r>
-    </w:p>
-    <w:p>
-      <w:pPr>
-        <w:rPr>
-          <w:rFonts w:hint="eastAsia"/>
-          <w:color w:val="FF0000"/>
-        </w:rPr>
-      </w:pPr>
-      <w:r>
-        <w:t>17</w:t>
-      </w:r>
-      <w:r>
-        <w:rPr>
-          <w:rFonts w:hint="eastAsia"/>
-        </w:rPr>
-        <w:t>、</w:t>
-      </w:r>
-      <w:r>
-        <w:rPr>
-          <w:rFonts w:hint="eastAsia"/>
-        </w:rPr>
-        <w:t>周恩来将党提出的一系列和平解决台湾问题的思想、</w:t>
-      </w:r>
-      <w:r>
-        <w:t>政策</w:t>
-      </w:r>
-      <w:r>
-        <w:rPr>
-          <w:rFonts w:hint="eastAsia"/>
-        </w:rPr>
-        <w:t>和主张归纳为“一纲四目</w:t>
-      </w:r>
-      <w:r>
-        <w:t>”</w:t>
-      </w:r>
-      <w:r>
-        <w:rPr>
-          <w:rFonts w:hint="eastAsia"/>
-        </w:rPr>
         <w:t>，</w:t>
       </w:r>
       <w:r>
@@ -717,7 +703,6 @@
     <w:p>
       <w:pPr>
         <w:rPr>
-          <w:rFonts w:hint="eastAsia"/>
           <w:color w:val="FF0000"/>
         </w:rPr>
       </w:pPr>
@@ -761,7 +746,6 @@
     <w:p>
       <w:pPr>
         <w:rPr>
-          <w:rFonts w:hint="eastAsia"/>
           <w:color w:val="FF0000"/>
         </w:rPr>
       </w:pPr>
@@ -797,7 +781,6 @@
     <w:p>
       <w:pPr>
         <w:rPr>
-          <w:rFonts w:hint="eastAsia"/>
           <w:color w:val="FF0000"/>
         </w:rPr>
       </w:pPr>
@@ -827,7 +810,6 @@
     <w:p>
       <w:pPr>
         <w:rPr>
-          <w:rFonts w:hint="eastAsia"/>
           <w:color w:val="FF0000"/>
         </w:rPr>
       </w:pPr>
@@ -857,7 +839,6 @@
     <w:p>
       <w:pPr>
         <w:rPr>
-          <w:rFonts w:hint="eastAsia"/>
           <w:color w:val="FF0000"/>
         </w:rPr>
       </w:pPr>
@@ -896,7 +877,6 @@
     <w:p>
       <w:pPr>
         <w:rPr>
-          <w:rFonts w:hint="eastAsia"/>
           <w:color w:val="FF0000"/>
         </w:rPr>
       </w:pPr>
@@ -933,7 +913,6 @@
     <w:p>
       <w:pPr>
         <w:rPr>
-          <w:rFonts w:hint="eastAsia"/>
           <w:color w:val="FF0000"/>
         </w:rPr>
       </w:pPr>
@@ -963,7 +942,6 @@
     <w:p>
       <w:pPr>
         <w:rPr>
-          <w:rFonts w:hint="eastAsia"/>
           <w:color w:val="FF0000"/>
         </w:rPr>
       </w:pPr>
@@ -1090,7 +1068,6 @@
     <w:p>
       <w:pPr>
         <w:rPr>
-          <w:rFonts w:hint="eastAsia"/>
           <w:color w:val="FF0000"/>
         </w:rPr>
       </w:pPr>
@@ -1120,7 +1097,6 @@
     <w:p>
       <w:pPr>
         <w:rPr>
-          <w:rFonts w:hint="eastAsia"/>
           <w:color w:val="FF0000"/>
         </w:rPr>
       </w:pPr>
@@ -1150,7 +1126,6 @@
     <w:p>
       <w:pPr>
         <w:rPr>
-          <w:rFonts w:hint="eastAsia"/>
           <w:color w:val="FF0000"/>
         </w:rPr>
       </w:pPr>
@@ -1180,7 +1155,6 @@
     <w:p>
       <w:pPr>
         <w:rPr>
-          <w:rFonts w:hint="eastAsia"/>
           <w:color w:val="FF0000"/>
         </w:rPr>
       </w:pPr>
@@ -1208,11 +1182,6 @@
       </w:r>
     </w:p>
     <w:p>
-      <w:pPr>
-        <w:rPr>
-          <w:rFonts w:hint="eastAsia"/>
-        </w:rPr>
-      </w:pPr>
       <w:r>
         <w:t>30</w:t>
       </w:r>
@@ -1273,7 +1242,6 @@
     <w:p>
       <w:pPr>
         <w:rPr>
-          <w:rFonts w:hint="eastAsia"/>
           <w:color w:val="FF0000"/>
         </w:rPr>
       </w:pPr>
@@ -1303,7 +1271,6 @@
     <w:p>
       <w:pPr>
         <w:rPr>
-          <w:rFonts w:hint="eastAsia"/>
           <w:color w:val="FF0000"/>
         </w:rPr>
       </w:pPr>
@@ -1336,7 +1303,6 @@
     <w:p>
       <w:pPr>
         <w:rPr>
-          <w:rFonts w:hint="eastAsia"/>
           <w:color w:val="FF0000"/>
         </w:rPr>
       </w:pPr>
@@ -1405,7 +1371,6 @@
     <w:p>
       <w:pPr>
         <w:rPr>
-          <w:rFonts w:hint="eastAsia"/>
           <w:color w:val="FF0000"/>
         </w:rPr>
       </w:pPr>
@@ -1435,7 +1400,6 @@
     <w:p>
       <w:pPr>
         <w:rPr>
-          <w:rFonts w:hint="eastAsia"/>
           <w:color w:val="FF0000"/>
         </w:rPr>
       </w:pPr>
@@ -1472,7 +1436,6 @@
     <w:p>
       <w:pPr>
         <w:rPr>
-          <w:rFonts w:hint="eastAsia"/>
           <w:color w:val="FF0000"/>
         </w:rPr>
       </w:pPr>
@@ -1511,7 +1474,6 @@
     <w:p>
       <w:pPr>
         <w:rPr>
-          <w:rFonts w:hint="eastAsia"/>
           <w:color w:val="FF0000"/>
         </w:rPr>
       </w:pPr>
@@ -1542,7 +1504,6 @@
     <w:p>
       <w:pPr>
         <w:rPr>
-          <w:rFonts w:hint="eastAsia"/>
           <w:color w:val="FF0000"/>
         </w:rPr>
       </w:pPr>
@@ -1590,7 +1551,6 @@
     <w:p>
       <w:pPr>
         <w:rPr>
-          <w:rFonts w:hint="eastAsia"/>
           <w:color w:val="FF0000"/>
         </w:rPr>
       </w:pPr>
@@ -1618,9 +1578,6 @@
     <w:p>
       <w:pPr>
         <w:ind w:firstLine="420"/>
-        <w:rPr>
-          <w:rFonts w:hint="eastAsia"/>
-        </w:rPr>
       </w:pPr>
       <w:r>
         <w:rPr>
@@ -1630,11 +1587,6 @@
       </w:r>
     </w:p>
     <w:p>
-      <w:pPr>
-        <w:rPr>
-          <w:rFonts w:hint="eastAsia"/>
-        </w:rPr>
-      </w:pPr>
       <w:r>
         <w:rPr>
           <w:rFonts w:hint="eastAsia"/>
@@ -1649,11 +1601,6 @@
       </w:r>
     </w:p>
     <w:p>
-      <w:pPr>
-        <w:rPr>
-          <w:rFonts w:hint="eastAsia"/>
-        </w:rPr>
-      </w:pPr>
       <w:r>
         <w:rPr>
           <w:rFonts w:hint="eastAsia"/>
@@ -1668,11 +1615,6 @@
       </w:r>
     </w:p>
     <w:p>
-      <w:pPr>
-        <w:rPr>
-          <w:rFonts w:hint="eastAsia"/>
-        </w:rPr>
-      </w:pPr>
       <w:r>
         <w:rPr>
           <w:rFonts w:hint="eastAsia"/>
@@ -1701,15 +1643,13 @@
       <w:pPr>
         <w:ind w:firstLine="435"/>
         <w:rPr>
-          <w:rFonts w:hint="eastAsia"/>
-          <w:color w:val="FF0000"/>
-        </w:rPr>
-      </w:pPr>
-    </w:p>
-    <w:p>
-      <w:pPr>
-        <w:rPr>
-          <w:rFonts w:hint="eastAsia"/>
+          <w:color w:val="FF0000"/>
+        </w:rPr>
+      </w:pPr>
+    </w:p>
+    <w:p>
+      <w:pPr>
+        <w:rPr>
           <w:b/>
         </w:rPr>
       </w:pPr>
@@ -1730,9 +1670,6 @@
     <w:p>
       <w:pPr>
         <w:ind w:firstLine="420"/>
-        <w:rPr>
-          <w:rFonts w:hint="eastAsia"/>
-        </w:rPr>
       </w:pPr>
       <w:r>
         <w:rPr>
@@ -1742,11 +1679,6 @@
       </w:r>
     </w:p>
     <w:p>
-      <w:pPr>
-        <w:rPr>
-          <w:rFonts w:hint="eastAsia"/>
-        </w:rPr>
-      </w:pPr>
       <w:r>
         <w:rPr>
           <w:rFonts w:hint="eastAsia"/>
@@ -1761,11 +1693,6 @@
       </w:r>
     </w:p>
     <w:p>
-      <w:pPr>
-        <w:rPr>
-          <w:rFonts w:hint="eastAsia"/>
-        </w:rPr>
-      </w:pPr>
       <w:r>
         <w:rPr>
           <w:rFonts w:hint="eastAsia"/>
@@ -1804,7 +1731,6 @@
       <w:pPr>
         <w:ind w:firstLine="435"/>
         <w:rPr>
-          <w:rFonts w:hint="eastAsia"/>
           <w:color w:val="FF0000"/>
         </w:rPr>
       </w:pPr>
@@ -1843,15 +1769,11 @@
     <w:p>
       <w:pPr>
         <w:ind w:firstLine="420"/>
-        <w:rPr>
-          <w:rFonts w:hint="eastAsia"/>
-        </w:rPr>
-      </w:pPr>
-    </w:p>
-    <w:p>
-      <w:pPr>
-        <w:rPr>
-          <w:rFonts w:hint="eastAsia"/>
+      </w:pPr>
+    </w:p>
+    <w:p>
+      <w:pPr>
+        <w:rPr>
           <w:b/>
         </w:rPr>
       </w:pPr>
@@ -1976,15 +1898,13 @@
       <w:pPr>
         <w:ind w:firstLine="420"/>
         <w:rPr>
-          <w:rFonts w:hint="eastAsia"/>
-          <w:color w:val="FF0000"/>
-        </w:rPr>
-      </w:pPr>
-    </w:p>
-    <w:p>
-      <w:pPr>
-        <w:rPr>
-          <w:rFonts w:hint="eastAsia"/>
+          <w:color w:val="FF0000"/>
+        </w:rPr>
+      </w:pPr>
+    </w:p>
+    <w:p>
+      <w:pPr>
+        <w:rPr>
           <w:b/>
         </w:rPr>
       </w:pPr>
@@ -2005,9 +1925,6 @@
     <w:p>
       <w:pPr>
         <w:ind w:firstLine="420"/>
-        <w:rPr>
-          <w:rFonts w:hint="eastAsia"/>
-        </w:rPr>
       </w:pPr>
       <w:r>
         <w:rPr>
@@ -2424,12 +2341,15 @@
   </w:style>
   <w:style w:type="character" w:default="1" w:styleId="a0">
     <w:name w:val="Default Paragraph Font"/>
-    <w:rPr>
-      <w:rFonts w:ascii="Times New Roman" w:eastAsia="宋体" w:hAnsi="Times New Roman" w:cs="Times New Roman"/>
-    </w:rPr>
+    <w:uiPriority w:val="1"/>
+    <w:semiHidden/>
+    <w:unhideWhenUsed/>
   </w:style>
   <w:style w:type="table" w:default="1" w:styleId="a1">
     <w:name w:val="Normal Table"/>
+    <w:uiPriority w:val="99"/>
+    <w:semiHidden/>
+    <w:unhideWhenUsed/>
     <w:tblPr>
       <w:tblInd w:w="0" w:type="dxa"/>
       <w:tblCellMar>
@@ -2442,6 +2362,9 @@
   </w:style>
   <w:style w:type="numbering" w:default="1" w:styleId="a2">
     <w:name w:val="No List"/>
+    <w:uiPriority w:val="99"/>
+    <w:semiHidden/>
+    <w:unhideWhenUsed/>
   </w:style>
   <w:style w:type="paragraph" w:styleId="a3">
     <w:name w:val="header"/>
